--- a/docs/homework/HW02.docx
+++ b/docs/homework/HW02.docx
@@ -9,11 +9,7 @@
       </w:pPr>
       <w:r>
         <w:rPr/>
-        <w:t>ADAP CW#0</w:t>
-      </w:r>
-      <w:r>
-        <w:rPr/>
-        <w:t>3</w:t>
+        <w:t>ADAP CW#03</w:t>
       </w:r>
     </w:p>
     <w:p>
@@ -133,43 +129,7 @@
           <w:rPr>
             <w:rStyle w:val="InternetLink"/>
           </w:rPr>
-          <w:t>https://github.com/ModischFabrications/wahlzeit/compare/adap-</w:t>
-        </w:r>
-        <w:r>
-          <w:rPr>
-            <w:rStyle w:val="InternetLink"/>
-          </w:rPr>
-          <w:t>h</w:t>
-        </w:r>
-        <w:r>
-          <w:rPr>
-            <w:rStyle w:val="InternetLink"/>
-          </w:rPr>
-          <w:t>w0</w:t>
-        </w:r>
-        <w:r>
-          <w:rPr>
-            <w:rStyle w:val="InternetLink"/>
-          </w:rPr>
-          <w:t>1</w:t>
-        </w:r>
-        <w:r>
-          <w:rPr>
-            <w:rStyle w:val="InternetLink"/>
-          </w:rPr>
-          <w:t>...adap-</w:t>
-        </w:r>
-        <w:r>
-          <w:rPr>
-            <w:rStyle w:val="InternetLink"/>
-          </w:rPr>
-          <w:t>h</w:t>
-        </w:r>
-        <w:r>
-          <w:rPr>
-            <w:rStyle w:val="InternetLink"/>
-          </w:rPr>
-          <w:t>w02</w:t>
+          <w:t>https://github.com/ModischFabrications/wahlzeit/compare/adap-hw01...adap-hw02</w:t>
         </w:r>
       </w:hyperlink>
     </w:p>
@@ -303,11 +263,164 @@
     <w:p>
       <w:pPr>
         <w:pStyle w:val="TextBody"/>
-        <w:rPr/>
-      </w:pPr>
-      <w:r>
-        <w:rPr/>
-        <w:t>[…]</w:t>
+        <w:widowControl/>
+        <w:ind w:left="0" w:right="0" w:hanging="0"/>
+        <w:rPr/>
+      </w:pPr>
+      <w:r>
+        <w:fldChar w:fldCharType="begin"/>
+      </w:r>
+      <w:r>
+        <w:rPr>
+          <w:rStyle w:val="InternetLink"/>
+          <w:smallCaps w:val="false"/>
+          <w:caps w:val="false"/>
+          <w:sz w:val="18"/>
+          <w:spacing w:val="0"/>
+          <w:i w:val="false"/>
+          <w:u w:val="single"/>
+          <w:b w:val="false"/>
+          <w:highlight w:val="white"/>
+          <w:rFonts w:ascii="SFMono-Regular;Consolas;Liberation Mono;Menlo;monospace" w:hAnsi="SFMono-Regular;Consolas;Liberation Mono;Menlo;monospace"/>
+        </w:rPr>
+        <w:instrText> HYPERLINK "https://github.com/ModischFabrications/wahlzeit/compare/adap-hw01...adap-hw02" \l "diff-a0e2765f84623ad7ba8a34e7e2891163"</w:instrText>
+      </w:r>
+      <w:r>
+        <w:rPr>
+          <w:rStyle w:val="InternetLink"/>
+          <w:smallCaps w:val="false"/>
+          <w:caps w:val="false"/>
+          <w:sz w:val="18"/>
+          <w:spacing w:val="0"/>
+          <w:i w:val="false"/>
+          <w:u w:val="single"/>
+          <w:b w:val="false"/>
+          <w:highlight w:val="white"/>
+          <w:rFonts w:ascii="SFMono-Regular;Consolas;Liberation Mono;Menlo;monospace" w:hAnsi="SFMono-Regular;Consolas;Liberation Mono;Menlo;monospace"/>
+        </w:rPr>
+        <w:fldChar w:fldCharType="separate"/>
+      </w:r>
+      <w:r>
+        <w:rPr>
+          <w:rStyle w:val="InternetLink"/>
+          <w:rFonts w:ascii="SFMono-Regular;Consolas;Liberation Mono;Menlo;monospace" w:hAnsi="SFMono-Regular;Consolas;Liberation Mono;Menlo;monospace"/>
+          <w:b w:val="false"/>
+          <w:i w:val="false"/>
+          <w:caps w:val="false"/>
+          <w:smallCaps w:val="false"/>
+          <w:color w:val="0366D6"/>
+          <w:spacing w:val="0"/>
+          <w:sz w:val="18"/>
+          <w:highlight w:val="white"/>
+          <w:u w:val="single"/>
+        </w:rPr>
+        <w:t>src/main/java/org/wahlzeit/model/Location.java</w:t>
+      </w:r>
+      <w:r>
+        <w:rPr>
+          <w:rStyle w:val="InternetLink"/>
+          <w:smallCaps w:val="false"/>
+          <w:caps w:val="false"/>
+          <w:sz w:val="18"/>
+          <w:spacing w:val="0"/>
+          <w:i w:val="false"/>
+          <w:u w:val="single"/>
+          <w:b w:val="false"/>
+          <w:highlight w:val="white"/>
+          <w:rFonts w:ascii="SFMono-Regular;Consolas;Liberation Mono;Menlo;monospace" w:hAnsi="SFMono-Regular;Consolas;Liberation Mono;Menlo;monospace"/>
+        </w:rPr>
+        <w:fldChar w:fldCharType="end"/>
+      </w:r>
+      <w:r>
+        <w:rPr/>
+        <w:t xml:space="preserve"> </w:t>
+      </w:r>
+    </w:p>
+    <w:p>
+      <w:pPr>
+        <w:pStyle w:val="TextBody"/>
+        <w:widowControl/>
+        <w:ind w:left="0" w:right="0" w:hanging="0"/>
+        <w:rPr/>
+      </w:pPr>
+      <w:r>
+        <w:fldChar w:fldCharType="begin"/>
+      </w:r>
+      <w:r>
+        <w:rPr>
+          <w:rStyle w:val="InternetLink"/>
+          <w:smallCaps w:val="false"/>
+          <w:caps w:val="false"/>
+          <w:sz w:val="18"/>
+          <w:spacing w:val="0"/>
+          <w:i w:val="false"/>
+          <w:u w:val="single"/>
+          <w:b w:val="false"/>
+          <w:highlight w:val="white"/>
+          <w:rFonts w:ascii="SFMono-Regular;Consolas;Liberation Mono;Menlo;monospace" w:hAnsi="SFMono-Regular;Consolas;Liberation Mono;Menlo;monospace"/>
+        </w:rPr>
+        <w:instrText> HYPERLINK "https://github.com/ModischFabrications/wahlzeit/compare/adap-hw01...adap-hw02" \l "diff-d14195c30936c58ea63cb73ace3631db"</w:instrText>
+      </w:r>
+      <w:r>
+        <w:rPr>
+          <w:rStyle w:val="InternetLink"/>
+          <w:smallCaps w:val="false"/>
+          <w:caps w:val="false"/>
+          <w:sz w:val="18"/>
+          <w:spacing w:val="0"/>
+          <w:i w:val="false"/>
+          <w:u w:val="single"/>
+          <w:b w:val="false"/>
+          <w:highlight w:val="white"/>
+          <w:rFonts w:ascii="SFMono-Regular;Consolas;Liberation Mono;Menlo;monospace" w:hAnsi="SFMono-Regular;Consolas;Liberation Mono;Menlo;monospace"/>
+        </w:rPr>
+        <w:fldChar w:fldCharType="separate"/>
+      </w:r>
+      <w:r>
+        <w:rPr>
+          <w:rStyle w:val="InternetLink"/>
+          <w:rFonts w:ascii="SFMono-Regular;Consolas;Liberation Mono;Menlo;monospace" w:hAnsi="SFMono-Regular;Consolas;Liberation Mono;Menlo;monospace"/>
+          <w:b w:val="false"/>
+          <w:i w:val="false"/>
+          <w:caps w:val="false"/>
+          <w:smallCaps w:val="false"/>
+          <w:color w:val="0366D6"/>
+          <w:spacing w:val="0"/>
+          <w:sz w:val="18"/>
+          <w:highlight w:val="white"/>
+          <w:u w:val="single"/>
+        </w:rPr>
+        <w:t>src/main/java/org/wahlzeit/model/Coordinate.java</w:t>
+      </w:r>
+      <w:r>
+        <w:rPr>
+          <w:rStyle w:val="InternetLink"/>
+          <w:smallCaps w:val="false"/>
+          <w:caps w:val="false"/>
+          <w:sz w:val="18"/>
+          <w:spacing w:val="0"/>
+          <w:i w:val="false"/>
+          <w:u w:val="single"/>
+          <w:b w:val="false"/>
+          <w:highlight w:val="white"/>
+          <w:rFonts w:ascii="SFMono-Regular;Consolas;Liberation Mono;Menlo;monospace" w:hAnsi="SFMono-Regular;Consolas;Liberation Mono;Menlo;monospace"/>
+        </w:rPr>
+        <w:fldChar w:fldCharType="end"/>
+      </w:r>
+      <w:r>
+        <w:rPr/>
+        <w:t xml:space="preserve"> </w:t>
+      </w:r>
+    </w:p>
+    <w:p>
+      <w:pPr>
+        <w:pStyle w:val="TextBody"/>
+        <w:widowControl/>
+        <w:ind w:left="0" w:right="0" w:hanging="0"/>
+        <w:rPr/>
+      </w:pPr>
+      <w:r>
+        <w:rPr/>
       </w:r>
     </w:p>
     <w:p>
@@ -343,6 +456,107 @@
         <w:rPr/>
       </w:pPr>
       <w:r>
+        <w:fldChar w:fldCharType="begin"/>
+      </w:r>
+      <w:r>
+        <w:rPr>
+          <w:rStyle w:val="VisitedInternetLink"/>
+          <w:smallCaps w:val="false"/>
+          <w:caps w:val="false"/>
+          <w:dstrike w:val="false"/>
+          <w:strike w:val="false"/>
+          <w:sz w:val="18"/>
+          <w:spacing w:val="0"/>
+          <w:i w:val="false"/>
+          <w:u w:val="none"/>
+          <w:b w:val="false"/>
+          <w:effect w:val="none"/>
+          <w:highlight w:val="white"/>
+          <w:rFonts w:ascii="SFMono-Regular;Consolas;Liberation Mono;Menlo;monospace" w:hAnsi="SFMono-Regular;Consolas;Liberation Mono;Menlo;monospace"/>
+        </w:rPr>
+        <w:instrText> HYPERLINK "https://github.com/ModischFabrications/wahlzeit/compare/adap-hw01...adap-hw02" \l "diff-21900f8c38d5d7e4927acb30b80ba70e"</w:instrText>
+      </w:r>
+      <w:r>
+        <w:rPr>
+          <w:rStyle w:val="VisitedInternetLink"/>
+          <w:smallCaps w:val="false"/>
+          <w:caps w:val="false"/>
+          <w:dstrike w:val="false"/>
+          <w:strike w:val="false"/>
+          <w:sz w:val="18"/>
+          <w:spacing w:val="0"/>
+          <w:i w:val="false"/>
+          <w:u w:val="none"/>
+          <w:b w:val="false"/>
+          <w:effect w:val="none"/>
+          <w:highlight w:val="white"/>
+          <w:rFonts w:ascii="SFMono-Regular;Consolas;Liberation Mono;Menlo;monospace" w:hAnsi="SFMono-Regular;Consolas;Liberation Mono;Menlo;monospace"/>
+        </w:rPr>
+        <w:fldChar w:fldCharType="separate"/>
+      </w:r>
+      <w:r>
+        <w:rPr>
+          <w:rStyle w:val="VisitedInternetLink"/>
+          <w:rFonts w:ascii="SFMono-Regular;Consolas;Liberation Mono;Menlo;monospace" w:hAnsi="SFMono-Regular;Consolas;Liberation Mono;Menlo;monospace"/>
+          <w:b w:val="false"/>
+          <w:i w:val="false"/>
+          <w:caps w:val="false"/>
+          <w:smallCaps w:val="false"/>
+          <w:strike w:val="false"/>
+          <w:dstrike w:val="false"/>
+          <w:color w:val="24292E"/>
+          <w:spacing w:val="0"/>
+          <w:sz w:val="18"/>
+          <w:highlight w:val="white"/>
+          <w:u w:val="none"/>
+          <w:effect w:val="none"/>
+        </w:rPr>
+        <w:t>src/main/java/org/wahlzeit/model/Photo.java</w:t>
+      </w:r>
+      <w:r>
+        <w:rPr>
+          <w:rStyle w:val="VisitedInternetLink"/>
+          <w:smallCaps w:val="false"/>
+          <w:caps w:val="false"/>
+          <w:dstrike w:val="false"/>
+          <w:strike w:val="false"/>
+          <w:sz w:val="18"/>
+          <w:spacing w:val="0"/>
+          <w:i w:val="false"/>
+          <w:u w:val="none"/>
+          <w:b w:val="false"/>
+          <w:effect w:val="none"/>
+          <w:highlight w:val="white"/>
+          <w:rFonts w:ascii="SFMono-Regular;Consolas;Liberation Mono;Menlo;monospace" w:hAnsi="SFMono-Regular;Consolas;Liberation Mono;Menlo;monospace"/>
+        </w:rPr>
+        <w:fldChar w:fldCharType="end"/>
+      </w:r>
+      <w:r>
+        <w:rPr>
+          <w:rFonts w:ascii="SFMono-Regular;Consolas;Liberation Mono;Menlo;monospace" w:hAnsi="SFMono-Regular;Consolas;Liberation Mono;Menlo;monospace"/>
+          <w:b w:val="false"/>
+          <w:i w:val="false"/>
+          <w:caps w:val="false"/>
+          <w:smallCaps w:val="false"/>
+          <w:strike w:val="false"/>
+          <w:dstrike w:val="false"/>
+          <w:color w:val="24292E"/>
+          <w:spacing w:val="0"/>
+          <w:sz w:val="18"/>
+          <w:highlight w:val="white"/>
+          <w:u w:val="none"/>
+          <w:effect w:val="none"/>
+        </w:rPr>
+        <w:t xml:space="preserve"> </w:t>
+      </w:r>
+    </w:p>
+    <w:p>
+      <w:pPr>
+        <w:pStyle w:val="TextBody"/>
+        <w:ind w:left="0" w:hanging="0"/>
+        <w:rPr/>
+      </w:pPr>
+      <w:r>
         <w:rPr/>
       </w:r>
     </w:p>
@@ -381,7 +595,10 @@
         </w:rPr>
       </w:pPr>
       <w:r>
-        <w:rPr/>
+        <w:rPr>
+          <w:lang w:val="en-DE"/>
+        </w:rPr>
+        <w:t xml:space="preserve">Dann habe ich anhand des UML-Diagrams die Klasse “Coordinate” im package des models erstellt und mit den privaten Attributen und deren Gettern befüllt. Danach habe ich die Vergleichsfunktionen “isEqual” und “getDistance” implementiert. </w:t>
       </w:r>
     </w:p>
     <w:p>
@@ -392,7 +609,10 @@
         </w:rPr>
       </w:pPr>
       <w:r>
-        <w:rPr/>
+        <w:rPr>
+          <w:lang w:val="en-DE"/>
+        </w:rPr>
+        <w:t>Die zweite Klasse, die erstellt wurde, ist “Location”. Diese enthält nur eine Koordinate, die “equals”-Methode wird direkt weitergeleitet an die unterliegende Klasse. Die internen Koordinaten werden dabei im Konstruktor übergeben, um immer einen definierten Wert zu haben (solange niemand public böswillig ausnutzt). Das Attribut ist dennoch public, da dies vom UML-Diagramm gefordert ist.</w:t>
       </w:r>
     </w:p>
     <w:p>
@@ -406,44 +626,13 @@
         <w:rPr>
           <w:lang w:val="en-DE"/>
         </w:rPr>
+        <w:t xml:space="preserve">Zuletzt habe ich alle Änderungen gepusht und den letzten Commit mit dem oben genannten Tag für die Abgabe markiert. </w:t>
       </w:r>
     </w:p>
     <w:p>
       <w:pPr>
         <w:pStyle w:val="TextBody"/>
-        <w:rPr>
-          <w:lang w:val="en-DE"/>
-        </w:rPr>
-      </w:pPr>
-      <w:r>
-        <w:rPr>
-          <w:lang w:val="en-DE"/>
-        </w:rPr>
-        <w:t xml:space="preserve">Zuletzt habe ich alle Änderungen gepusht und den letzten Commit mit dem oben genannten Tag für die Abgabe markiert. </w:t>
-      </w:r>
-    </w:p>
-    <w:p>
-      <w:pPr>
-        <w:pStyle w:val="TextBody"/>
-        <w:rPr/>
-      </w:pPr>
-      <w:r>
-        <w:rPr/>
-      </w:r>
-    </w:p>
-    <w:p>
-      <w:pPr>
-        <w:pStyle w:val="TextBody"/>
-        <w:rPr/>
-      </w:pPr>
-      <w:r>
-        <w:rPr/>
-      </w:r>
-    </w:p>
-    <w:p>
-      <w:pPr>
-        <w:pStyle w:val="TextBody"/>
-        <w:spacing w:lineRule="auto" w:line="288" w:before="0" w:after="113"/>
+        <w:spacing w:before="0" w:after="113"/>
         <w:rPr/>
       </w:pPr>
       <w:r>
@@ -1063,7 +1252,7 @@
       <w:jc w:val="left"/>
     </w:pPr>
     <w:rPr>
-      <w:rFonts w:eastAsia="Droid Sans Fallback" w:cs="FreeSans" w:ascii="Times New Roman" w:hAnsi="Times New Roman"/>
+      <w:rFonts w:ascii="Times New Roman" w:hAnsi="Times New Roman" w:eastAsia="Droid Sans Fallback" w:cs="FreeSans"/>
       <w:color w:val="auto"/>
       <w:kern w:val="2"/>
       <w:sz w:val="24"/>
@@ -1215,8 +1404,28 @@
       <w:rFonts w:ascii="Consolas" w:hAnsi="Consolas"/>
       <w:sz w:val="18"/>
       <w:szCs w:val="18"/>
-      <w:u w:val="none"/>
       <w:shd w:fill="FAFBFC" w:val="clear"/>
+    </w:rPr>
+  </w:style>
+  <w:style w:type="character" w:styleId="ListLabel8">
+    <w:name w:val="ListLabel 8"/>
+    <w:qFormat/>
+    <w:rPr/>
+  </w:style>
+  <w:style w:type="character" w:styleId="ListLabel9">
+    <w:name w:val="ListLabel 9"/>
+    <w:qFormat/>
+    <w:rPr>
+      <w:b/>
+      <w:bCs/>
+    </w:rPr>
+  </w:style>
+  <w:style w:type="character" w:styleId="VisitedInternetLink">
+    <w:name w:val="Visited Internet Link"/>
+    <w:rPr>
+      <w:color w:val="800000"/>
+      <w:u w:val="single"/>
+      <w:lang w:val="zxx" w:eastAsia="zxx" w:bidi="zxx"/>
     </w:rPr>
   </w:style>
   <w:style w:type="paragraph" w:styleId="Heading" w:customStyle="1">
